--- a/experiment/stimuli/stimuli-trial2.docx
+++ b/experiment/stimuli/stimuli-trial2.docx
@@ -20,7 +20,19 @@
         <w:rPr>
           <w:rFonts w:ascii="Times New Roman" w:hAnsi="Times New Roman" w:cs="Times New Roman"/>
         </w:rPr>
-        <w:instrText xml:space="preserve"> LINK Excel.SheetBinaryMacroEnabled.12 "C:\\Users\\Laura\\Documents\\GitHub\\DFE-RSFT\\experiment\\stimuli\\stimuli-trial2.csv" "stimuli-trial2!Z1S1:Z13S21" \a \f 5 \h  \* MERGEFORMAT </w:instrText>
+        <w:instrText xml:space="preserve"> LINK </w:instrText>
+      </w:r>
+      <w:r>
+        <w:rPr>
+          <w:rFonts w:ascii="Times New Roman" w:hAnsi="Times New Roman" w:cs="Times New Roman"/>
+        </w:rPr>
+        <w:instrText xml:space="preserve">Excel.SheetBinaryMacroEnabled.12 C:\\Users\\Laura\\Documents\\GitHub\\DFE-RSFT\\experiment\\stimuli\\stimuli-trial2.csv stimuli-trial2!Z1S1:Z13S21 </w:instrText>
+      </w:r>
+      <w:r>
+        <w:rPr>
+          <w:rFonts w:ascii="Times New Roman" w:hAnsi="Times New Roman" w:cs="Times New Roman"/>
+        </w:rPr>
+        <w:instrText xml:space="preserve">\a \f 5 \h  \* MERGEFORMAT </w:instrText>
       </w:r>
       <w:r>
         <w:rPr>
@@ -9719,6 +9731,7 @@
   <w:style w:type="character" w:default="1" w:styleId="Absatz-Standardschriftart">
     <w:name w:val="Default Paragraph Font"/>
     <w:uiPriority w:val="1"/>
+    <w:semiHidden/>
     <w:unhideWhenUsed/>
   </w:style>
   <w:style w:type="table" w:default="1" w:styleId="NormaleTabelle">
